--- a/spring.docx
+++ b/spring.docx
@@ -4,9 +4,25 @@
   <w:body>
     <w:p>
       <w:pPr>
-        <w:spacing w:line="220" w:lineRule="atLeast"/>
+        <w:pStyle w:val="2"/>
+        <w:rPr>
+          <w:rFonts w:hint="eastAsia"/>
+        </w:rPr>
       </w:pPr>
+      <w:r>
+        <w:rPr>
+          <w:rFonts w:hint="eastAsia"/>
+        </w:rPr>
+        <w:t>1</w:t>
+      </w:r>
+      <w:r>
+        <w:rPr>
+          <w:rFonts w:hint="eastAsia"/>
+        </w:rPr>
+        <w:t>注解：</w:t>
+      </w:r>
     </w:p>
+    <w:p/>
     <w:sectPr>
       <w:pgSz w:w="11906" w:h="16838"/>
       <w:pgMar w:top="1440" w:right="1800" w:bottom="1440" w:left="1800" w:header="708" w:footer="708" w:gutter="0"/>
@@ -186,6 +202,29 @@
       <w:rFonts w:ascii="Tahoma" w:hAnsi="Tahoma"/>
     </w:rPr>
   </w:style>
+  <w:style w:type="paragraph" w:styleId="2">
+    <w:name w:val="heading 2"/>
+    <w:basedOn w:val="a"/>
+    <w:next w:val="a"/>
+    <w:link w:val="2Char"/>
+    <w:uiPriority w:val="9"/>
+    <w:unhideWhenUsed/>
+    <w:qFormat/>
+    <w:rsid w:val="00260E4F"/>
+    <w:pPr>
+      <w:keepNext/>
+      <w:keepLines/>
+      <w:spacing w:before="260" w:after="260" w:line="416" w:lineRule="auto"/>
+      <w:outlineLvl w:val="1"/>
+    </w:pPr>
+    <w:rPr>
+      <w:rFonts w:asciiTheme="majorHAnsi" w:eastAsiaTheme="majorEastAsia" w:hAnsiTheme="majorHAnsi" w:cstheme="majorBidi"/>
+      <w:b/>
+      <w:bCs/>
+      <w:sz w:val="32"/>
+      <w:szCs w:val="32"/>
+    </w:rPr>
+  </w:style>
   <w:style w:type="character" w:default="1" w:styleId="a0">
     <w:name w:val="Default Paragraph Font"/>
     <w:uiPriority w:val="1"/>
@@ -213,6 +252,47 @@
     <w:uiPriority w:val="99"/>
     <w:semiHidden/>
     <w:unhideWhenUsed/>
+  </w:style>
+  <w:style w:type="character" w:customStyle="1" w:styleId="2Char">
+    <w:name w:val="标题 2 Char"/>
+    <w:basedOn w:val="a0"/>
+    <w:link w:val="2"/>
+    <w:uiPriority w:val="9"/>
+    <w:rsid w:val="00260E4F"/>
+    <w:rPr>
+      <w:rFonts w:asciiTheme="majorHAnsi" w:eastAsiaTheme="majorEastAsia" w:hAnsiTheme="majorHAnsi" w:cstheme="majorBidi"/>
+      <w:b/>
+      <w:bCs/>
+      <w:sz w:val="32"/>
+      <w:szCs w:val="32"/>
+    </w:rPr>
+  </w:style>
+  <w:style w:type="paragraph" w:styleId="a3">
+    <w:name w:val="Document Map"/>
+    <w:basedOn w:val="a"/>
+    <w:link w:val="Char"/>
+    <w:uiPriority w:val="99"/>
+    <w:semiHidden/>
+    <w:unhideWhenUsed/>
+    <w:rsid w:val="00260E4F"/>
+    <w:rPr>
+      <w:rFonts w:ascii="宋体" w:eastAsia="宋体"/>
+      <w:sz w:val="18"/>
+      <w:szCs w:val="18"/>
+    </w:rPr>
+  </w:style>
+  <w:style w:type="character" w:customStyle="1" w:styleId="Char">
+    <w:name w:val="文档结构图 Char"/>
+    <w:basedOn w:val="a0"/>
+    <w:link w:val="a3"/>
+    <w:uiPriority w:val="99"/>
+    <w:semiHidden/>
+    <w:rsid w:val="00260E4F"/>
+    <w:rPr>
+      <w:rFonts w:ascii="宋体" w:eastAsia="宋体" w:hAnsi="Tahoma"/>
+      <w:sz w:val="18"/>
+      <w:szCs w:val="18"/>
+    </w:rPr>
   </w:style>
 </w:styles>
 </file>
